--- a/framework.docx
+++ b/framework.docx
@@ -4580,7 +4580,6 @@
           <w:kern w:val="36"/>
           <w:sz w:val="43"/>
           <w:szCs w:val="43"/>
-          <w:lang/>
         </w:rPr>
       </w:pPr>
       <w:r>
@@ -4590,7 +4589,6 @@
           <w:kern w:val="36"/>
           <w:sz w:val="43"/>
           <w:szCs w:val="43"/>
-          <w:lang/>
         </w:rPr>
         <w:t>ASP.NET Core</w:t>
       </w:r>
@@ -6443,6 +6441,150 @@
           <w:szCs w:val="24"/>
         </w:rPr>
         <w:t>.</w:t>
+      </w:r>
+    </w:p>
+    <w:p>
+      <w:pPr>
+        <w:shd w:val="clear" w:color="auto" w:fill="FFFFFF"/>
+        <w:spacing w:after="0" w:line="240" w:lineRule="auto"/>
+        <w:rPr>
+          <w:rFonts w:ascii="Segoe UI" w:eastAsia="Times New Roman" w:hAnsi="Segoe UI" w:cs="Segoe UI"/>
+          <w:color w:val="000000"/>
+          <w:sz w:val="24"/>
+          <w:szCs w:val="24"/>
+        </w:rPr>
+      </w:pPr>
+    </w:p>
+    <w:p>
+      <w:pPr>
+        <w:shd w:val="clear" w:color="auto" w:fill="FFFFFF"/>
+        <w:spacing w:after="0" w:line="240" w:lineRule="auto"/>
+        <w:rPr>
+          <w:rFonts w:ascii="Segoe UI" w:eastAsia="Times New Roman" w:hAnsi="Segoe UI" w:cs="Segoe UI"/>
+          <w:color w:val="000000"/>
+          <w:sz w:val="24"/>
+          <w:szCs w:val="24"/>
+        </w:rPr>
+      </w:pPr>
+      <w:r>
+        <w:rPr>
+          <w:rFonts w:ascii="Arial" w:hAnsi="Arial" w:cs="Arial"/>
+          <w:color w:val="222222"/>
+          <w:sz w:val="18"/>
+          <w:szCs w:val="18"/>
+          <w:shd w:val="clear" w:color="auto" w:fill="FFFFFF"/>
+        </w:rPr>
+        <w:t>With </w:t>
+      </w:r>
+      <w:r>
+        <w:rPr>
+          <w:rFonts w:ascii="Arial" w:hAnsi="Arial" w:cs="Arial"/>
+          <w:b/>
+          <w:bCs/>
+          <w:color w:val="222222"/>
+          <w:sz w:val="18"/>
+          <w:szCs w:val="18"/>
+          <w:shd w:val="clear" w:color="auto" w:fill="FFFFFF"/>
+        </w:rPr>
+        <w:t>Eager Loading</w:t>
+      </w:r>
+      <w:r>
+        <w:rPr>
+          <w:rFonts w:ascii="Arial" w:hAnsi="Arial" w:cs="Arial"/>
+          <w:color w:val="222222"/>
+          <w:sz w:val="18"/>
+          <w:szCs w:val="18"/>
+          <w:shd w:val="clear" w:color="auto" w:fill="FFFFFF"/>
+        </w:rPr>
+        <w:t>, all the data is retrieved </w:t>
+      </w:r>
+      <w:r>
+        <w:rPr>
+          <w:rFonts w:ascii="Arial" w:hAnsi="Arial" w:cs="Arial"/>
+          <w:b/>
+          <w:bCs/>
+          <w:color w:val="222222"/>
+          <w:sz w:val="18"/>
+          <w:szCs w:val="18"/>
+          <w:shd w:val="clear" w:color="auto" w:fill="FFFFFF"/>
+        </w:rPr>
+        <w:t>in a</w:t>
+      </w:r>
+      <w:r>
+        <w:rPr>
+          <w:rFonts w:ascii="Arial" w:hAnsi="Arial" w:cs="Arial"/>
+          <w:color w:val="222222"/>
+          <w:sz w:val="18"/>
+          <w:szCs w:val="18"/>
+          <w:shd w:val="clear" w:color="auto" w:fill="FFFFFF"/>
+        </w:rPr>
+        <w:t> single query, which can then be cached to improve the Application performance. With </w:t>
+      </w:r>
+      <w:r>
+        <w:rPr>
+          <w:rFonts w:ascii="Arial" w:hAnsi="Arial" w:cs="Arial"/>
+          <w:b/>
+          <w:bCs/>
+          <w:color w:val="222222"/>
+          <w:sz w:val="18"/>
+          <w:szCs w:val="18"/>
+          <w:shd w:val="clear" w:color="auto" w:fill="FFFFFF"/>
+        </w:rPr>
+        <w:t>Eager Loading</w:t>
+      </w:r>
+      <w:r>
+        <w:rPr>
+          <w:rFonts w:ascii="Arial" w:hAnsi="Arial" w:cs="Arial"/>
+          <w:color w:val="222222"/>
+          <w:sz w:val="18"/>
+          <w:szCs w:val="18"/>
+          <w:shd w:val="clear" w:color="auto" w:fill="FFFFFF"/>
+        </w:rPr>
+        <w:t>, we are trading memory consumption for the database round trips. With </w:t>
+      </w:r>
+      <w:r>
+        <w:rPr>
+          <w:rFonts w:ascii="Arial" w:hAnsi="Arial" w:cs="Arial"/>
+          <w:b/>
+          <w:bCs/>
+          <w:color w:val="222222"/>
+          <w:sz w:val="18"/>
+          <w:szCs w:val="18"/>
+          <w:shd w:val="clear" w:color="auto" w:fill="FFFFFF"/>
+        </w:rPr>
+        <w:t>Lazy Loading</w:t>
+      </w:r>
+      <w:r>
+        <w:rPr>
+          <w:rFonts w:ascii="Arial" w:hAnsi="Arial" w:cs="Arial"/>
+          <w:color w:val="222222"/>
+          <w:sz w:val="18"/>
+          <w:szCs w:val="18"/>
+          <w:shd w:val="clear" w:color="auto" w:fill="FFFFFF"/>
+        </w:rPr>
+        <w:t>, we only retrieve just the amount of data, which we need </w:t>
+      </w:r>
+      <w:r>
+        <w:rPr>
+          <w:rFonts w:ascii="Arial" w:hAnsi="Arial" w:cs="Arial"/>
+          <w:b/>
+          <w:bCs/>
+          <w:color w:val="222222"/>
+          <w:sz w:val="18"/>
+          <w:szCs w:val="18"/>
+          <w:shd w:val="clear" w:color="auto" w:fill="FFFFFF"/>
+        </w:rPr>
+        <w:t>in a</w:t>
+      </w:r>
+      <w:r>
+        <w:rPr>
+          <w:rFonts w:ascii="Arial" w:hAnsi="Arial" w:cs="Arial"/>
+          <w:color w:val="222222"/>
+          <w:sz w:val="18"/>
+          <w:szCs w:val="18"/>
+          <w:shd w:val="clear" w:color="auto" w:fill="FFFFFF"/>
+        </w:rPr>
+        <w:t> single query</w:t>
       </w:r>
     </w:p>
     <w:p>
